--- a/verslagen/Conventie rapport.docx
+++ b/verslagen/Conventie rapport.docx
@@ -10,30 +10,285 @@
           <w:szCs w:val="40"/>
         </w:rPr>
       </w:pPr>
-      <w:r>
+      <w:bookmarkStart w:id="0" w:name="_GoBack"/>
+      <w:bookmarkEnd w:id="0"/>
+    </w:p>
+    <w:p>
+      <w:pPr>
         <w:rPr>
           <w:sz w:val="40"/>
           <w:szCs w:val="40"/>
         </w:rPr>
-        <w:t>Conventie rapport</w:t>
-      </w:r>
-    </w:p>
-    <w:p>
-      <w:pPr>
-        <w:jc w:val="center"/>
-        <w:rPr>
-          <w:sz w:val="40"/>
-          <w:szCs w:val="40"/>
-        </w:rPr>
-      </w:pPr>
-    </w:p>
-    <w:p>
-      <w:pPr>
-        <w:rPr>
-          <w:sz w:val="40"/>
-          <w:szCs w:val="40"/>
-        </w:rPr>
-      </w:pPr>
+      </w:pPr>
+      <w:r>
+        <w:rPr>
+          <w:noProof/>
+        </w:rPr>
+        <mc:AlternateContent>
+          <mc:Choice Requires="wps">
+            <w:drawing>
+              <wp:anchor distT="0" distB="0" distL="114300" distR="114300" simplePos="0" relativeHeight="251659264" behindDoc="0" locked="0" layoutInCell="1" allowOverlap="1" wp14:anchorId="2D3B9AAB" wp14:editId="62A96CA2">
+                <wp:simplePos x="0" y="0"/>
+                <wp:positionH relativeFrom="column">
+                  <wp:posOffset>1123950</wp:posOffset>
+                </wp:positionH>
+                <wp:positionV relativeFrom="paragraph">
+                  <wp:posOffset>6833870</wp:posOffset>
+                </wp:positionV>
+                <wp:extent cx="1828800" cy="1828800"/>
+                <wp:effectExtent l="0" t="0" r="0" b="3175"/>
+                <wp:wrapNone/>
+                <wp:docPr id="1" name="Tekstvak 1"/>
+                <wp:cNvGraphicFramePr/>
+                <a:graphic xmlns:a="http://schemas.openxmlformats.org/drawingml/2006/main">
+                  <a:graphicData uri="http://schemas.microsoft.com/office/word/2010/wordprocessingShape">
+                    <wps:wsp>
+                      <wps:cNvSpPr txBox="1"/>
+                      <wps:spPr>
+                        <a:xfrm>
+                          <a:off x="0" y="0"/>
+                          <a:ext cx="1828800" cy="1828800"/>
+                        </a:xfrm>
+                        <a:prstGeom prst="rect">
+                          <a:avLst/>
+                        </a:prstGeom>
+                        <a:noFill/>
+                        <a:ln>
+                          <a:noFill/>
+                        </a:ln>
+                        <a:effectLst/>
+                      </wps:spPr>
+                      <wps:txbx>
+                        <w:txbxContent>
+                          <w:p>
+                            <w:pPr>
+                              <w:jc w:val="center"/>
+                              <w:rPr>
+                                <w:b/>
+                                <w:spacing w:val="10"/>
+                                <w:sz w:val="72"/>
+                                <w:szCs w:val="72"/>
+                                <w14:shadow w14:blurRad="76200" w14:dist="50800" w14:dir="5400000" w14:sx="100000" w14:sy="100000" w14:kx="0" w14:ky="0" w14:algn="tl">
+                                  <w14:srgbClr w14:val="000000">
+                                    <w14:alpha w14:val="35000"/>
+                                  </w14:srgbClr>
+                                </w14:shadow>
+                                <w14:textOutline w14:w="11430" w14:cap="flat" w14:cmpd="sng" w14:algn="ctr">
+                                  <w14:noFill/>
+                                  <w14:prstDash w14:val="solid"/>
+                                  <w14:round/>
+                                </w14:textOutline>
+                                <w14:textFill>
+                                  <w14:gradFill>
+                                    <w14:gsLst>
+                                      <w14:gs w14:pos="25000">
+                                        <w14:schemeClr w14:val="accent2">
+                                          <w14:satMod w14:val="155000"/>
+                                        </w14:schemeClr>
+                                      </w14:gs>
+                                      <w14:gs w14:pos="100000">
+                                        <w14:schemeClr w14:val="accent2">
+                                          <w14:shade w14:val="45000"/>
+                                          <w14:satMod w14:val="165000"/>
+                                        </w14:schemeClr>
+                                      </w14:gs>
+                                    </w14:gsLst>
+                                    <w14:lin w14:ang="5400000" w14:scaled="0"/>
+                                  </w14:gradFill>
+                                </w14:textFill>
+                                <w14:props3d w14:extrusionH="0" w14:contourW="25400" w14:prstMaterial="matte">
+                                  <w14:bevelT w14:w="25400" w14:h="55880" w14:prst="artDeco"/>
+                                  <w14:contourClr>
+                                    <w14:schemeClr w14:val="accent2">
+                                      <w14:tint w14:val="20000"/>
+                                    </w14:schemeClr>
+                                  </w14:contourClr>
+                                </w14:props3d>
+                              </w:rPr>
+                            </w:pPr>
+                            <w:r>
+                              <w:rPr>
+                                <w:b/>
+                                <w:spacing w:val="10"/>
+                                <w:sz w:val="72"/>
+                                <w:szCs w:val="72"/>
+                                <w14:shadow w14:blurRad="76200" w14:dist="50800" w14:dir="5400000" w14:sx="100000" w14:sy="100000" w14:kx="0" w14:ky="0" w14:algn="tl">
+                                  <w14:srgbClr w14:val="000000">
+                                    <w14:alpha w14:val="35000"/>
+                                  </w14:srgbClr>
+                                </w14:shadow>
+                                <w14:textOutline w14:w="11430" w14:cap="flat" w14:cmpd="sng" w14:algn="ctr">
+                                  <w14:noFill/>
+                                  <w14:prstDash w14:val="solid"/>
+                                  <w14:round/>
+                                </w14:textOutline>
+                                <w14:textFill>
+                                  <w14:gradFill>
+                                    <w14:gsLst>
+                                      <w14:gs w14:pos="25000">
+                                        <w14:schemeClr w14:val="accent2">
+                                          <w14:satMod w14:val="155000"/>
+                                        </w14:schemeClr>
+                                      </w14:gs>
+                                      <w14:gs w14:pos="100000">
+                                        <w14:schemeClr w14:val="accent2">
+                                          <w14:shade w14:val="45000"/>
+                                          <w14:satMod w14:val="165000"/>
+                                        </w14:schemeClr>
+                                      </w14:gs>
+                                    </w14:gsLst>
+                                    <w14:lin w14:ang="5400000" w14:scaled="0"/>
+                                  </w14:gradFill>
+                                </w14:textFill>
+                                <w14:props3d w14:extrusionH="0" w14:contourW="25400" w14:prstMaterial="matte">
+                                  <w14:bevelT w14:w="25400" w14:h="55880" w14:prst="artDeco"/>
+                                  <w14:contourClr>
+                                    <w14:schemeClr w14:val="accent2">
+                                      <w14:tint w14:val="20000"/>
+                                    </w14:schemeClr>
+                                  </w14:contourClr>
+                                </w14:props3d>
+                              </w:rPr>
+                              <w:t>Conventierapport</w:t>
+                            </w:r>
+                          </w:p>
+                        </w:txbxContent>
+                      </wps:txbx>
+                      <wps:bodyPr rot="0" spcFirstLastPara="0" vertOverflow="overflow" horzOverflow="overflow" vert="horz" wrap="none" lIns="91440" tIns="45720" rIns="91440" bIns="45720" numCol="1" spcCol="0" rtlCol="0" fromWordArt="0" anchor="t" anchorCtr="0" forceAA="0" compatLnSpc="1">
+                        <a:prstTxWarp prst="textNoShape">
+                          <a:avLst/>
+                        </a:prstTxWarp>
+                        <a:spAutoFit/>
+                        <a:scene3d>
+                          <a:camera prst="orthographicFront"/>
+                          <a:lightRig rig="soft" dir="tl">
+                            <a:rot lat="0" lon="0" rev="0"/>
+                          </a:lightRig>
+                        </a:scene3d>
+                        <a:sp3d contourW="25400" prstMaterial="matte">
+                          <a:bevelT w="25400" h="55880" prst="artDeco"/>
+                          <a:contourClr>
+                            <a:schemeClr val="accent2">
+                              <a:tint val="20000"/>
+                            </a:schemeClr>
+                          </a:contourClr>
+                        </a:sp3d>
+                      </wps:bodyPr>
+                    </wps:wsp>
+                  </a:graphicData>
+                </a:graphic>
+              </wp:anchor>
+            </w:drawing>
+          </mc:Choice>
+          <mc:Fallback>
+            <w:pict>
+              <v:shapetype id="_x0000_t202" coordsize="21600,21600" o:spt="202" path="m,l,21600r21600,l21600,xe">
+                <v:stroke joinstyle="miter"/>
+                <v:path gradientshapeok="t" o:connecttype="rect"/>
+              </v:shapetype>
+              <v:shape id="Tekstvak 1" o:spid="_x0000_s1026" type="#_x0000_t202" style="position:absolute;margin-left:88.5pt;margin-top:538.1pt;width:2in;height:2in;z-index:251659264;visibility:visible;mso-wrap-style:none;mso-wrap-distance-left:9pt;mso-wrap-distance-top:0;mso-wrap-distance-right:9pt;mso-wrap-distance-bottom:0;mso-position-horizontal:absolute;mso-position-horizontal-relative:text;mso-position-vertical:absolute;mso-position-vertical-relative:text;v-text-anchor:top" o:gfxdata="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" filled="f" stroked="f">
+                <v:fill o:detectmouseclick="t"/>
+                <v:textbox style="mso-fit-shape-to-text:t">
+                  <w:txbxContent>
+                    <w:p>
+                      <w:pPr>
+                        <w:jc w:val="center"/>
+                        <w:rPr>
+                          <w:b/>
+                          <w:spacing w:val="10"/>
+                          <w:sz w:val="72"/>
+                          <w:szCs w:val="72"/>
+                          <w14:shadow w14:blurRad="76200" w14:dist="50800" w14:dir="5400000" w14:sx="100000" w14:sy="100000" w14:kx="0" w14:ky="0" w14:algn="tl">
+                            <w14:srgbClr w14:val="000000">
+                              <w14:alpha w14:val="35000"/>
+                            </w14:srgbClr>
+                          </w14:shadow>
+                          <w14:textOutline w14:w="11430" w14:cap="flat" w14:cmpd="sng" w14:algn="ctr">
+                            <w14:noFill/>
+                            <w14:prstDash w14:val="solid"/>
+                            <w14:round/>
+                          </w14:textOutline>
+                          <w14:textFill>
+                            <w14:gradFill>
+                              <w14:gsLst>
+                                <w14:gs w14:pos="25000">
+                                  <w14:schemeClr w14:val="accent2">
+                                    <w14:satMod w14:val="155000"/>
+                                  </w14:schemeClr>
+                                </w14:gs>
+                                <w14:gs w14:pos="100000">
+                                  <w14:schemeClr w14:val="accent2">
+                                    <w14:shade w14:val="45000"/>
+                                    <w14:satMod w14:val="165000"/>
+                                  </w14:schemeClr>
+                                </w14:gs>
+                              </w14:gsLst>
+                              <w14:lin w14:ang="5400000" w14:scaled="0"/>
+                            </w14:gradFill>
+                          </w14:textFill>
+                          <w14:props3d w14:extrusionH="0" w14:contourW="25400" w14:prstMaterial="matte">
+                            <w14:bevelT w14:w="25400" w14:h="55880" w14:prst="artDeco"/>
+                            <w14:contourClr>
+                              <w14:schemeClr w14:val="accent2">
+                                <w14:tint w14:val="20000"/>
+                              </w14:schemeClr>
+                            </w14:contourClr>
+                          </w14:props3d>
+                        </w:rPr>
+                      </w:pPr>
+                      <w:r>
+                        <w:rPr>
+                          <w:b/>
+                          <w:spacing w:val="10"/>
+                          <w:sz w:val="72"/>
+                          <w:szCs w:val="72"/>
+                          <w14:shadow w14:blurRad="76200" w14:dist="50800" w14:dir="5400000" w14:sx="100000" w14:sy="100000" w14:kx="0" w14:ky="0" w14:algn="tl">
+                            <w14:srgbClr w14:val="000000">
+                              <w14:alpha w14:val="35000"/>
+                            </w14:srgbClr>
+                          </w14:shadow>
+                          <w14:textOutline w14:w="11430" w14:cap="flat" w14:cmpd="sng" w14:algn="ctr">
+                            <w14:noFill/>
+                            <w14:prstDash w14:val="solid"/>
+                            <w14:round/>
+                          </w14:textOutline>
+                          <w14:textFill>
+                            <w14:gradFill>
+                              <w14:gsLst>
+                                <w14:gs w14:pos="25000">
+                                  <w14:schemeClr w14:val="accent2">
+                                    <w14:satMod w14:val="155000"/>
+                                  </w14:schemeClr>
+                                </w14:gs>
+                                <w14:gs w14:pos="100000">
+                                  <w14:schemeClr w14:val="accent2">
+                                    <w14:shade w14:val="45000"/>
+                                    <w14:satMod w14:val="165000"/>
+                                  </w14:schemeClr>
+                                </w14:gs>
+                              </w14:gsLst>
+                              <w14:lin w14:ang="5400000" w14:scaled="0"/>
+                            </w14:gradFill>
+                          </w14:textFill>
+                          <w14:props3d w14:extrusionH="0" w14:contourW="25400" w14:prstMaterial="matte">
+                            <w14:bevelT w14:w="25400" w14:h="55880" w14:prst="artDeco"/>
+                            <w14:contourClr>
+                              <w14:schemeClr w14:val="accent2">
+                                <w14:tint w14:val="20000"/>
+                              </w14:schemeClr>
+                            </w14:contourClr>
+                          </w14:props3d>
+                        </w:rPr>
+                        <w:t>Conventierapport</w:t>
+                      </w:r>
+                    </w:p>
+                  </w:txbxContent>
+                </v:textbox>
+              </v:shape>
+            </w:pict>
+          </mc:Fallback>
+        </mc:AlternateContent>
+      </w:r>
       <w:r>
         <w:rPr>
           <w:noProof/>
@@ -100,8 +355,6 @@
           <w:szCs w:val="40"/>
         </w:rPr>
       </w:pPr>
-      <w:bookmarkStart w:id="0" w:name="_GoBack"/>
-      <w:bookmarkEnd w:id="0"/>
     </w:p>
     <w:p>
       <w:pPr>
@@ -131,6 +384,7 @@
           <w:sz w:val="24"/>
           <w:szCs w:val="24"/>
         </w:rPr>
+        <w:lastRenderedPageBreak/>
         <w:t>Bestanden in word:</w:t>
       </w:r>
     </w:p>

--- a/verslagen/Conventie rapport.docx
+++ b/verslagen/Conventie rapport.docx
@@ -1,23 +1,7 @@
 
 <file path=word/document.xml><?xml version="1.0" encoding="utf-8"?>
-<w:document xmlns:wpc="http://schemas.microsoft.com/office/word/2010/wordprocessingCanvas" xmlns:mc="http://schemas.openxmlformats.org/markup-compatibility/2006" xmlns:o="urn:schemas-microsoft-com:office:office" xmlns:r="http://schemas.openxmlformats.org/officeDocument/2006/relationships" xmlns:m="http://schemas.openxmlformats.org/officeDocument/2006/math" xmlns:v="urn:schemas-microsoft-com:vml" xmlns:wp14="http://schemas.microsoft.com/office/word/2010/wordprocessingDrawing" xmlns:wp="http://schemas.openxmlformats.org/drawingml/2006/wordprocessingDrawing" xmlns:w10="urn:schemas-microsoft-com:office:word" xmlns:w="http://schemas.openxmlformats.org/wordprocessingml/2006/main" xmlns:w14="http://schemas.microsoft.com/office/word/2010/wordml" xmlns:wpg="http://schemas.microsoft.com/office/word/2010/wordprocessingGroup" xmlns:wpi="http://schemas.microsoft.com/office/word/2010/wordprocessingInk" xmlns:wne="http://schemas.microsoft.com/office/word/2006/wordml" xmlns:wps="http://schemas.microsoft.com/office/word/2010/wordprocessingShape" mc:Ignorable="w14 wp14">
+<w:document xmlns:wpc="http://schemas.microsoft.com/office/word/2010/wordprocessingCanvas" xmlns:mo="http://schemas.microsoft.com/office/mac/office/2008/main" xmlns:mc="http://schemas.openxmlformats.org/markup-compatibility/2006" xmlns:mv="urn:schemas-microsoft-com:mac:vml" xmlns:o="urn:schemas-microsoft-com:office:office" xmlns:r="http://schemas.openxmlformats.org/officeDocument/2006/relationships" xmlns:m="http://schemas.openxmlformats.org/officeDocument/2006/math" xmlns:v="urn:schemas-microsoft-com:vml" xmlns:wp14="http://schemas.microsoft.com/office/word/2010/wordprocessingDrawing" xmlns:wp="http://schemas.openxmlformats.org/drawingml/2006/wordprocessingDrawing" xmlns:w10="urn:schemas-microsoft-com:office:word" xmlns:w="http://schemas.openxmlformats.org/wordprocessingml/2006/main" xmlns:w14="http://schemas.microsoft.com/office/word/2010/wordml" xmlns:wpg="http://schemas.microsoft.com/office/word/2010/wordprocessingGroup" xmlns:wpi="http://schemas.microsoft.com/office/word/2010/wordprocessingInk" xmlns:wne="http://schemas.microsoft.com/office/word/2006/wordml" xmlns:wps="http://schemas.microsoft.com/office/word/2010/wordprocessingShape" mc:Ignorable="w14 wp14">
   <w:body>
-    <w:p>
-      <w:pPr>
-        <w:jc w:val="center"/>
-        <w:rPr>
-          <w:sz w:val="40"/>
-          <w:szCs w:val="40"/>
-        </w:rPr>
-      </w:pPr>
-      <w:r>
-        <w:rPr>
-          <w:sz w:val="40"/>
-          <w:szCs w:val="40"/>
-        </w:rPr>
-        <w:t>Conventie rapport</w:t>
-      </w:r>
-    </w:p>
     <w:p>
       <w:pPr>
         <w:jc w:val="center"/>
@@ -39,10 +23,10 @@
           <w:noProof/>
           <w:sz w:val="40"/>
           <w:szCs w:val="40"/>
-          <w:lang w:eastAsia="nl-NL"/>
+          <w:lang w:val="en-US" w:eastAsia="nl-NL"/>
         </w:rPr>
         <w:drawing>
-          <wp:inline distT="0" distB="0" distL="0" distR="0">
+          <wp:inline distT="0" distB="0" distL="0" distR="0" wp14:anchorId="67C1EF6E" wp14:editId="160B4A98">
             <wp:extent cx="6275064" cy="6829425"/>
             <wp:effectExtent l="0" t="0" r="0" b="0"/>
             <wp:docPr id="2" name="Afbeelding 2"/>
@@ -57,7 +41,7 @@
                     <pic:cNvPicPr/>
                   </pic:nvPicPr>
                   <pic:blipFill>
-                    <a:blip r:embed="rId6" cstate="print">
+                    <a:blip r:embed="rId8" cstate="print">
                       <a:extLst>
                         <a:ext uri="{28A0092B-C50C-407E-A947-70E740481C1C}">
                           <a14:useLocalDpi xmlns:a14="http://schemas.microsoft.com/office/drawing/2010/main" val="0"/>
@@ -92,6 +76,580 @@
           <w:szCs w:val="40"/>
         </w:rPr>
       </w:pPr>
+      <w:r>
+        <w:rPr>
+          <w:noProof/>
+          <w:lang w:val="en-US" w:eastAsia="nl-NL"/>
+        </w:rPr>
+        <mc:AlternateContent>
+          <mc:Choice Requires="wps">
+            <w:drawing>
+              <wp:anchor distT="0" distB="0" distL="114300" distR="114300" simplePos="0" relativeHeight="251659264" behindDoc="0" locked="0" layoutInCell="1" allowOverlap="1" wp14:anchorId="4A3977D1" wp14:editId="19B67B86">
+                <wp:simplePos x="0" y="0"/>
+                <wp:positionH relativeFrom="column">
+                  <wp:posOffset>914400</wp:posOffset>
+                </wp:positionH>
+                <wp:positionV relativeFrom="paragraph">
+                  <wp:posOffset>285750</wp:posOffset>
+                </wp:positionV>
+                <wp:extent cx="3886200" cy="878840"/>
+                <wp:effectExtent l="0" t="25400" r="0" b="10160"/>
+                <wp:wrapSquare wrapText="bothSides"/>
+                <wp:docPr id="4" name="Tekstvak 4"/>
+                <wp:cNvGraphicFramePr/>
+                <a:graphic xmlns:a="http://schemas.openxmlformats.org/drawingml/2006/main">
+                  <a:graphicData uri="http://schemas.microsoft.com/office/word/2010/wordprocessingShape">
+                    <wps:wsp>
+                      <wps:cNvSpPr txBox="1"/>
+                      <wps:spPr>
+                        <a:xfrm>
+                          <a:off x="0" y="0"/>
+                          <a:ext cx="3886200" cy="878840"/>
+                        </a:xfrm>
+                        <a:prstGeom prst="rect">
+                          <a:avLst/>
+                        </a:prstGeom>
+                        <a:noFill/>
+                        <a:ln>
+                          <a:noFill/>
+                        </a:ln>
+                        <a:effectLst/>
+                      </wps:spPr>
+                      <wps:txbx>
+                        <w:txbxContent>
+                          <w:p>
+                            <w:pPr>
+                              <w:rPr>
+                                <w:b/>
+                                <w:color w:val="F79646" w:themeColor="accent6"/>
+                                <w:spacing w:val="10"/>
+                                <w:sz w:val="72"/>
+                                <w:szCs w:val="72"/>
+                                <w:lang w:val="en-US"/>
+                                <w14:shadow w14:blurRad="76200" w14:dist="50800" w14:dir="5400000" w14:sx="100000" w14:sy="100000" w14:kx="0" w14:ky="0" w14:algn="tl">
+                                  <w14:srgbClr w14:val="000000">
+                                    <w14:alpha w14:val="35000"/>
+                                  </w14:srgbClr>
+                                </w14:shadow>
+                                <w14:textOutline w14:w="11430" w14:cap="flat" w14:cmpd="sng" w14:algn="ctr">
+                                  <w14:noFill/>
+                                  <w14:prstDash w14:val="solid"/>
+                                  <w14:round/>
+                                </w14:textOutline>
+                                <w14:textFill>
+                                  <w14:gradFill>
+                                    <w14:gsLst>
+                                      <w14:gs w14:pos="25000">
+                                        <w14:schemeClr w14:val="accent2">
+                                          <w14:satMod w14:val="155000"/>
+                                        </w14:schemeClr>
+                                      </w14:gs>
+                                      <w14:gs w14:pos="100000">
+                                        <w14:schemeClr w14:val="accent2">
+                                          <w14:shade w14:val="45000"/>
+                                          <w14:satMod w14:val="165000"/>
+                                        </w14:schemeClr>
+                                      </w14:gs>
+                                    </w14:gsLst>
+                                    <w14:lin w14:ang="5400000" w14:scaled="0"/>
+                                  </w14:gradFill>
+                                </w14:textFill>
+                                <w14:props3d w14:extrusionH="0" w14:contourW="25400" w14:prstMaterial="matte">
+                                  <w14:bevelT w14:w="25400" w14:h="55880" w14:prst="artDeco"/>
+                                  <w14:contourClr>
+                                    <w14:schemeClr w14:val="accent2">
+                                      <w14:tint w14:val="20000"/>
+                                    </w14:schemeClr>
+                                  </w14:contourClr>
+                                </w14:props3d>
+                              </w:rPr>
+                            </w:pPr>
+                            <w:proofErr w:type="spellStart"/>
+                            <w:r>
+                              <w:rPr>
+                                <w:b/>
+                                <w:color w:val="F79646" w:themeColor="accent6"/>
+                                <w:spacing w:val="10"/>
+                                <w:sz w:val="72"/>
+                                <w:szCs w:val="72"/>
+                                <w:lang w:val="en-US"/>
+                                <w14:shadow w14:blurRad="76200" w14:dist="50800" w14:dir="5400000" w14:sx="100000" w14:sy="100000" w14:kx="0" w14:ky="0" w14:algn="tl">
+                                  <w14:srgbClr w14:val="000000">
+                                    <w14:alpha w14:val="35000"/>
+                                  </w14:srgbClr>
+                                </w14:shadow>
+                                <w14:textOutline w14:w="11430" w14:cap="flat" w14:cmpd="sng" w14:algn="ctr">
+                                  <w14:noFill/>
+                                  <w14:prstDash w14:val="solid"/>
+                                  <w14:round/>
+                                </w14:textOutline>
+                                <w14:textFill>
+                                  <w14:gradFill>
+                                    <w14:gsLst>
+                                      <w14:gs w14:pos="25000">
+                                        <w14:schemeClr w14:val="accent2">
+                                          <w14:satMod w14:val="155000"/>
+                                        </w14:schemeClr>
+                                      </w14:gs>
+                                      <w14:gs w14:pos="100000">
+                                        <w14:schemeClr w14:val="accent2">
+                                          <w14:shade w14:val="45000"/>
+                                          <w14:satMod w14:val="165000"/>
+                                        </w14:schemeClr>
+                                      </w14:gs>
+                                    </w14:gsLst>
+                                    <w14:lin w14:ang="5400000" w14:scaled="0"/>
+                                  </w14:gradFill>
+                                </w14:textFill>
+                                <w14:props3d w14:extrusionH="0" w14:contourW="25400" w14:prstMaterial="matte">
+                                  <w14:bevelT w14:w="25400" w14:h="55880" w14:prst="artDeco"/>
+                                  <w14:contourClr>
+                                    <w14:schemeClr w14:val="accent2">
+                                      <w14:tint w14:val="20000"/>
+                                    </w14:schemeClr>
+                                  </w14:contourClr>
+                                </w14:props3d>
+                              </w:rPr>
+                              <w:t>Conventierapport</w:t>
+                            </w:r>
+                            <w:proofErr w:type="spellEnd"/>
+                          </w:p>
+                          <w:p>
+                            <w:pPr>
+                              <w:rPr>
+                                <w:b/>
+                                <w:color w:val="F79646" w:themeColor="accent6"/>
+                                <w:spacing w:val="10"/>
+                                <w:sz w:val="72"/>
+                                <w:szCs w:val="72"/>
+                                <w:lang w:val="en-US"/>
+                                <w14:shadow w14:blurRad="76200" w14:dist="50800" w14:dir="5400000" w14:sx="100000" w14:sy="100000" w14:kx="0" w14:ky="0" w14:algn="tl">
+                                  <w14:srgbClr w14:val="000000">
+                                    <w14:alpha w14:val="35000"/>
+                                  </w14:srgbClr>
+                                </w14:shadow>
+                                <w14:textOutline w14:w="11430" w14:cap="flat" w14:cmpd="sng" w14:algn="ctr">
+                                  <w14:noFill/>
+                                  <w14:prstDash w14:val="solid"/>
+                                  <w14:round/>
+                                </w14:textOutline>
+                                <w14:textFill>
+                                  <w14:gradFill>
+                                    <w14:gsLst>
+                                      <w14:gs w14:pos="25000">
+                                        <w14:schemeClr w14:val="accent2">
+                                          <w14:satMod w14:val="155000"/>
+                                        </w14:schemeClr>
+                                      </w14:gs>
+                                      <w14:gs w14:pos="100000">
+                                        <w14:schemeClr w14:val="accent2">
+                                          <w14:shade w14:val="45000"/>
+                                          <w14:satMod w14:val="165000"/>
+                                        </w14:schemeClr>
+                                      </w14:gs>
+                                    </w14:gsLst>
+                                    <w14:lin w14:ang="5400000" w14:scaled="0"/>
+                                  </w14:gradFill>
+                                </w14:textFill>
+                                <w14:props3d w14:extrusionH="0" w14:contourW="25400" w14:prstMaterial="matte">
+                                  <w14:bevelT w14:w="25400" w14:h="55880" w14:prst="artDeco"/>
+                                  <w14:contourClr>
+                                    <w14:schemeClr w14:val="accent2">
+                                      <w14:tint w14:val="20000"/>
+                                    </w14:schemeClr>
+                                  </w14:contourClr>
+                                </w14:props3d>
+                              </w:rPr>
+                            </w:pPr>
+                            <w:r>
+                              <w:rPr>
+                                <w:b/>
+                                <w:color w:val="F79646" w:themeColor="accent6"/>
+                                <w:spacing w:val="10"/>
+                                <w:sz w:val="72"/>
+                                <w:szCs w:val="72"/>
+                                <w:lang w:val="en-US"/>
+                                <w14:shadow w14:blurRad="76200" w14:dist="50800" w14:dir="5400000" w14:sx="100000" w14:sy="100000" w14:kx="0" w14:ky="0" w14:algn="tl">
+                                  <w14:srgbClr w14:val="000000">
+                                    <w14:alpha w14:val="35000"/>
+                                  </w14:srgbClr>
+                                </w14:shadow>
+                                <w14:textOutline w14:w="11430" w14:cap="flat" w14:cmpd="sng" w14:algn="ctr">
+                                  <w14:noFill/>
+                                  <w14:prstDash w14:val="solid"/>
+                                  <w14:round/>
+                                </w14:textOutline>
+                                <w14:textFill>
+                                  <w14:gradFill>
+                                    <w14:gsLst>
+                                      <w14:gs w14:pos="25000">
+                                        <w14:schemeClr w14:val="accent2">
+                                          <w14:satMod w14:val="155000"/>
+                                        </w14:schemeClr>
+                                      </w14:gs>
+                                      <w14:gs w14:pos="100000">
+                                        <w14:schemeClr w14:val="accent2">
+                                          <w14:shade w14:val="45000"/>
+                                          <w14:satMod w14:val="165000"/>
+                                        </w14:schemeClr>
+                                      </w14:gs>
+                                    </w14:gsLst>
+                                    <w14:lin w14:ang="5400000" w14:scaled="0"/>
+                                  </w14:gradFill>
+                                </w14:textFill>
+                                <w14:props3d w14:extrusionH="0" w14:contourW="25400" w14:prstMaterial="matte">
+                                  <w14:bevelT w14:w="25400" w14:h="55880" w14:prst="artDeco"/>
+                                  <w14:contourClr>
+                                    <w14:schemeClr w14:val="accent2">
+                                      <w14:tint w14:val="20000"/>
+                                    </w14:schemeClr>
+                                  </w14:contourClr>
+                                </w14:props3d>
+                              </w:rPr>
+                              <w:t xml:space="preserve">Plan van </w:t>
+                            </w:r>
+                            <w:proofErr w:type="spellStart"/>
+                            <w:r>
+                              <w:rPr>
+                                <w:b/>
+                                <w:color w:val="F79646" w:themeColor="accent6"/>
+                                <w:spacing w:val="10"/>
+                                <w:sz w:val="72"/>
+                                <w:szCs w:val="72"/>
+                                <w:lang w:val="en-US"/>
+                                <w14:shadow w14:blurRad="76200" w14:dist="50800" w14:dir="5400000" w14:sx="100000" w14:sy="100000" w14:kx="0" w14:ky="0" w14:algn="tl">
+                                  <w14:srgbClr w14:val="000000">
+                                    <w14:alpha w14:val="35000"/>
+                                  </w14:srgbClr>
+                                </w14:shadow>
+                                <w14:textOutline w14:w="11430" w14:cap="flat" w14:cmpd="sng" w14:algn="ctr">
+                                  <w14:noFill/>
+                                  <w14:prstDash w14:val="solid"/>
+                                  <w14:round/>
+                                </w14:textOutline>
+                                <w14:textFill>
+                                  <w14:gradFill>
+                                    <w14:gsLst>
+                                      <w14:gs w14:pos="25000">
+                                        <w14:schemeClr w14:val="accent2">
+                                          <w14:satMod w14:val="155000"/>
+                                        </w14:schemeClr>
+                                      </w14:gs>
+                                      <w14:gs w14:pos="100000">
+                                        <w14:schemeClr w14:val="accent2">
+                                          <w14:shade w14:val="45000"/>
+                                          <w14:satMod w14:val="165000"/>
+                                        </w14:schemeClr>
+                                      </w14:gs>
+                                    </w14:gsLst>
+                                    <w14:lin w14:ang="5400000" w14:scaled="0"/>
+                                  </w14:gradFill>
+                                </w14:textFill>
+                                <w14:props3d w14:extrusionH="0" w14:contourW="25400" w14:prstMaterial="matte">
+                                  <w14:bevelT w14:w="25400" w14:h="55880" w14:prst="artDeco"/>
+                                  <w14:contourClr>
+                                    <w14:schemeClr w14:val="accent2">
+                                      <w14:tint w14:val="20000"/>
+                                    </w14:schemeClr>
+                                  </w14:contourClr>
+                                </w14:props3d>
+                              </w:rPr>
+                              <w:t>Aanpak</w:t>
+                            </w:r>
+                            <w:proofErr w:type="spellEnd"/>
+                          </w:p>
+                        </w:txbxContent>
+                      </wps:txbx>
+                      <wps:bodyPr rot="0" spcFirstLastPara="0" vertOverflow="overflow" horzOverflow="overflow" vert="horz" wrap="square" lIns="91440" tIns="45720" rIns="91440" bIns="45720" numCol="1" spcCol="0" rtlCol="0" fromWordArt="0" anchor="t" anchorCtr="0" forceAA="0" compatLnSpc="1">
+                        <a:prstTxWarp prst="textNoShape">
+                          <a:avLst/>
+                        </a:prstTxWarp>
+                        <a:noAutofit/>
+                        <a:scene3d>
+                          <a:camera prst="orthographicFront"/>
+                          <a:lightRig rig="soft" dir="tl">
+                            <a:rot lat="0" lon="0" rev="0"/>
+                          </a:lightRig>
+                        </a:scene3d>
+                        <a:sp3d contourW="25400" prstMaterial="matte">
+                          <a:bevelT w="25400" h="55880" prst="artDeco"/>
+                          <a:contourClr>
+                            <a:schemeClr val="accent2">
+                              <a:tint val="20000"/>
+                            </a:schemeClr>
+                          </a:contourClr>
+                        </a:sp3d>
+                      </wps:bodyPr>
+                    </wps:wsp>
+                  </a:graphicData>
+                </a:graphic>
+                <wp14:sizeRelH relativeFrom="margin">
+                  <wp14:pctWidth>0</wp14:pctWidth>
+                </wp14:sizeRelH>
+                <wp14:sizeRelV relativeFrom="margin">
+                  <wp14:pctHeight>0</wp14:pctHeight>
+                </wp14:sizeRelV>
+              </wp:anchor>
+            </w:drawing>
+          </mc:Choice>
+          <mc:Fallback>
+            <w:pict>
+              <v:shapetype id="_x0000_t202" coordsize="21600,21600" o:spt="202" path="m0,0l0,21600,21600,21600,21600,0xe">
+                <v:stroke joinstyle="miter"/>
+                <v:path gradientshapeok="t" o:connecttype="rect"/>
+              </v:shapetype>
+              <v:shape id="Tekstvak 4" o:spid="_x0000_s1026" type="#_x0000_t202" style="position:absolute;left:0;text-align:left;margin-left:1in;margin-top:22.5pt;width:306pt;height:69.2pt;z-index:251659264;visibility:visible;mso-wrap-style:square;mso-width-percent:0;mso-height-percent:0;mso-wrap-distance-left:9pt;mso-wrap-distance-top:0;mso-wrap-distance-right:9pt;mso-wrap-distance-bottom:0;mso-position-horizontal:absolute;mso-position-horizontal-relative:text;mso-position-vertical:absolute;mso-position-vertical-relative:text;mso-width-percent:0;mso-height-percent:0;mso-width-relative:margin;mso-height-relative:margin;v-text-anchor:top" o:gfxdata="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" filled="f" stroked="f">
+                <v:textbox>
+                  <w:txbxContent>
+                    <w:p>
+                      <w:pPr>
+                        <w:rPr>
+                          <w:b/>
+                          <w:color w:val="F79646" w:themeColor="accent6"/>
+                          <w:spacing w:val="10"/>
+                          <w:sz w:val="72"/>
+                          <w:szCs w:val="72"/>
+                          <w:lang w:val="en-US"/>
+                          <w14:shadow w14:blurRad="76200" w14:dist="50800" w14:dir="5400000" w14:sx="100000" w14:sy="100000" w14:kx="0" w14:ky="0" w14:algn="tl">
+                            <w14:srgbClr w14:val="000000">
+                              <w14:alpha w14:val="35000"/>
+                            </w14:srgbClr>
+                          </w14:shadow>
+                          <w14:textOutline w14:w="11430" w14:cap="flat" w14:cmpd="sng" w14:algn="ctr">
+                            <w14:noFill/>
+                            <w14:prstDash w14:val="solid"/>
+                            <w14:round/>
+                          </w14:textOutline>
+                          <w14:textFill>
+                            <w14:gradFill>
+                              <w14:gsLst>
+                                <w14:gs w14:pos="25000">
+                                  <w14:schemeClr w14:val="accent2">
+                                    <w14:satMod w14:val="155000"/>
+                                  </w14:schemeClr>
+                                </w14:gs>
+                                <w14:gs w14:pos="100000">
+                                  <w14:schemeClr w14:val="accent2">
+                                    <w14:shade w14:val="45000"/>
+                                    <w14:satMod w14:val="165000"/>
+                                  </w14:schemeClr>
+                                </w14:gs>
+                              </w14:gsLst>
+                              <w14:lin w14:ang="5400000" w14:scaled="0"/>
+                            </w14:gradFill>
+                          </w14:textFill>
+                          <w14:props3d w14:extrusionH="0" w14:contourW="25400" w14:prstMaterial="matte">
+                            <w14:bevelT w14:w="25400" w14:h="55880" w14:prst="artDeco"/>
+                            <w14:contourClr>
+                              <w14:schemeClr w14:val="accent2">
+                                <w14:tint w14:val="20000"/>
+                              </w14:schemeClr>
+                            </w14:contourClr>
+                          </w14:props3d>
+                        </w:rPr>
+                      </w:pPr>
+                      <w:proofErr w:type="spellStart"/>
+                      <w:r>
+                        <w:rPr>
+                          <w:b/>
+                          <w:color w:val="F79646" w:themeColor="accent6"/>
+                          <w:spacing w:val="10"/>
+                          <w:sz w:val="72"/>
+                          <w:szCs w:val="72"/>
+                          <w:lang w:val="en-US"/>
+                          <w14:shadow w14:blurRad="76200" w14:dist="50800" w14:dir="5400000" w14:sx="100000" w14:sy="100000" w14:kx="0" w14:ky="0" w14:algn="tl">
+                            <w14:srgbClr w14:val="000000">
+                              <w14:alpha w14:val="35000"/>
+                            </w14:srgbClr>
+                          </w14:shadow>
+                          <w14:textOutline w14:w="11430" w14:cap="flat" w14:cmpd="sng" w14:algn="ctr">
+                            <w14:noFill/>
+                            <w14:prstDash w14:val="solid"/>
+                            <w14:round/>
+                          </w14:textOutline>
+                          <w14:textFill>
+                            <w14:gradFill>
+                              <w14:gsLst>
+                                <w14:gs w14:pos="25000">
+                                  <w14:schemeClr w14:val="accent2">
+                                    <w14:satMod w14:val="155000"/>
+                                  </w14:schemeClr>
+                                </w14:gs>
+                                <w14:gs w14:pos="100000">
+                                  <w14:schemeClr w14:val="accent2">
+                                    <w14:shade w14:val="45000"/>
+                                    <w14:satMod w14:val="165000"/>
+                                  </w14:schemeClr>
+                                </w14:gs>
+                              </w14:gsLst>
+                              <w14:lin w14:ang="5400000" w14:scaled="0"/>
+                            </w14:gradFill>
+                          </w14:textFill>
+                          <w14:props3d w14:extrusionH="0" w14:contourW="25400" w14:prstMaterial="matte">
+                            <w14:bevelT w14:w="25400" w14:h="55880" w14:prst="artDeco"/>
+                            <w14:contourClr>
+                              <w14:schemeClr w14:val="accent2">
+                                <w14:tint w14:val="20000"/>
+                              </w14:schemeClr>
+                            </w14:contourClr>
+                          </w14:props3d>
+                        </w:rPr>
+                        <w:t>Conventierapport</w:t>
+                      </w:r>
+                      <w:proofErr w:type="spellEnd"/>
+                    </w:p>
+                    <w:p>
+                      <w:pPr>
+                        <w:rPr>
+                          <w:b/>
+                          <w:color w:val="F79646" w:themeColor="accent6"/>
+                          <w:spacing w:val="10"/>
+                          <w:sz w:val="72"/>
+                          <w:szCs w:val="72"/>
+                          <w:lang w:val="en-US"/>
+                          <w14:shadow w14:blurRad="76200" w14:dist="50800" w14:dir="5400000" w14:sx="100000" w14:sy="100000" w14:kx="0" w14:ky="0" w14:algn="tl">
+                            <w14:srgbClr w14:val="000000">
+                              <w14:alpha w14:val="35000"/>
+                            </w14:srgbClr>
+                          </w14:shadow>
+                          <w14:textOutline w14:w="11430" w14:cap="flat" w14:cmpd="sng" w14:algn="ctr">
+                            <w14:noFill/>
+                            <w14:prstDash w14:val="solid"/>
+                            <w14:round/>
+                          </w14:textOutline>
+                          <w14:textFill>
+                            <w14:gradFill>
+                              <w14:gsLst>
+                                <w14:gs w14:pos="25000">
+                                  <w14:schemeClr w14:val="accent2">
+                                    <w14:satMod w14:val="155000"/>
+                                  </w14:schemeClr>
+                                </w14:gs>
+                                <w14:gs w14:pos="100000">
+                                  <w14:schemeClr w14:val="accent2">
+                                    <w14:shade w14:val="45000"/>
+                                    <w14:satMod w14:val="165000"/>
+                                  </w14:schemeClr>
+                                </w14:gs>
+                              </w14:gsLst>
+                              <w14:lin w14:ang="5400000" w14:scaled="0"/>
+                            </w14:gradFill>
+                          </w14:textFill>
+                          <w14:props3d w14:extrusionH="0" w14:contourW="25400" w14:prstMaterial="matte">
+                            <w14:bevelT w14:w="25400" w14:h="55880" w14:prst="artDeco"/>
+                            <w14:contourClr>
+                              <w14:schemeClr w14:val="accent2">
+                                <w14:tint w14:val="20000"/>
+                              </w14:schemeClr>
+                            </w14:contourClr>
+                          </w14:props3d>
+                        </w:rPr>
+                      </w:pPr>
+                      <w:r>
+                        <w:rPr>
+                          <w:b/>
+                          <w:color w:val="F79646" w:themeColor="accent6"/>
+                          <w:spacing w:val="10"/>
+                          <w:sz w:val="72"/>
+                          <w:szCs w:val="72"/>
+                          <w:lang w:val="en-US"/>
+                          <w14:shadow w14:blurRad="76200" w14:dist="50800" w14:dir="5400000" w14:sx="100000" w14:sy="100000" w14:kx="0" w14:ky="0" w14:algn="tl">
+                            <w14:srgbClr w14:val="000000">
+                              <w14:alpha w14:val="35000"/>
+                            </w14:srgbClr>
+                          </w14:shadow>
+                          <w14:textOutline w14:w="11430" w14:cap="flat" w14:cmpd="sng" w14:algn="ctr">
+                            <w14:noFill/>
+                            <w14:prstDash w14:val="solid"/>
+                            <w14:round/>
+                          </w14:textOutline>
+                          <w14:textFill>
+                            <w14:gradFill>
+                              <w14:gsLst>
+                                <w14:gs w14:pos="25000">
+                                  <w14:schemeClr w14:val="accent2">
+                                    <w14:satMod w14:val="155000"/>
+                                  </w14:schemeClr>
+                                </w14:gs>
+                                <w14:gs w14:pos="100000">
+                                  <w14:schemeClr w14:val="accent2">
+                                    <w14:shade w14:val="45000"/>
+                                    <w14:satMod w14:val="165000"/>
+                                  </w14:schemeClr>
+                                </w14:gs>
+                              </w14:gsLst>
+                              <w14:lin w14:ang="5400000" w14:scaled="0"/>
+                            </w14:gradFill>
+                          </w14:textFill>
+                          <w14:props3d w14:extrusionH="0" w14:contourW="25400" w14:prstMaterial="matte">
+                            <w14:bevelT w14:w="25400" w14:h="55880" w14:prst="artDeco"/>
+                            <w14:contourClr>
+                              <w14:schemeClr w14:val="accent2">
+                                <w14:tint w14:val="20000"/>
+                              </w14:schemeClr>
+                            </w14:contourClr>
+                          </w14:props3d>
+                        </w:rPr>
+                        <w:t xml:space="preserve">Plan van </w:t>
+                      </w:r>
+                      <w:proofErr w:type="spellStart"/>
+                      <w:r>
+                        <w:rPr>
+                          <w:b/>
+                          <w:color w:val="F79646" w:themeColor="accent6"/>
+                          <w:spacing w:val="10"/>
+                          <w:sz w:val="72"/>
+                          <w:szCs w:val="72"/>
+                          <w:lang w:val="en-US"/>
+                          <w14:shadow w14:blurRad="76200" w14:dist="50800" w14:dir="5400000" w14:sx="100000" w14:sy="100000" w14:kx="0" w14:ky="0" w14:algn="tl">
+                            <w14:srgbClr w14:val="000000">
+                              <w14:alpha w14:val="35000"/>
+                            </w14:srgbClr>
+                          </w14:shadow>
+                          <w14:textOutline w14:w="11430" w14:cap="flat" w14:cmpd="sng" w14:algn="ctr">
+                            <w14:noFill/>
+                            <w14:prstDash w14:val="solid"/>
+                            <w14:round/>
+                          </w14:textOutline>
+                          <w14:textFill>
+                            <w14:gradFill>
+                              <w14:gsLst>
+                                <w14:gs w14:pos="25000">
+                                  <w14:schemeClr w14:val="accent2">
+                                    <w14:satMod w14:val="155000"/>
+                                  </w14:schemeClr>
+                                </w14:gs>
+                                <w14:gs w14:pos="100000">
+                                  <w14:schemeClr w14:val="accent2">
+                                    <w14:shade w14:val="45000"/>
+                                    <w14:satMod w14:val="165000"/>
+                                  </w14:schemeClr>
+                                </w14:gs>
+                              </w14:gsLst>
+                              <w14:lin w14:ang="5400000" w14:scaled="0"/>
+                            </w14:gradFill>
+                          </w14:textFill>
+                          <w14:props3d w14:extrusionH="0" w14:contourW="25400" w14:prstMaterial="matte">
+                            <w14:bevelT w14:w="25400" w14:h="55880" w14:prst="artDeco"/>
+                            <w14:contourClr>
+                              <w14:schemeClr w14:val="accent2">
+                                <w14:tint w14:val="20000"/>
+                              </w14:schemeClr>
+                            </w14:contourClr>
+                          </w14:props3d>
+                        </w:rPr>
+                        <w:t>Aanpak</w:t>
+                      </w:r>
+                      <w:proofErr w:type="spellEnd"/>
+                    </w:p>
+                  </w:txbxContent>
+                </v:textbox>
+                <w10:wrap type="square"/>
+              </v:shape>
+            </w:pict>
+          </mc:Fallback>
+        </mc:AlternateContent>
+      </w:r>
     </w:p>
     <w:p>
       <w:pPr>
@@ -100,8 +658,6 @@
           <w:szCs w:val="40"/>
         </w:rPr>
       </w:pPr>
-      <w:bookmarkStart w:id="0" w:name="_GoBack"/>
-      <w:bookmarkEnd w:id="0"/>
     </w:p>
     <w:p>
       <w:pPr>
@@ -223,23 +779,21 @@
           <w:sz w:val="24"/>
           <w:szCs w:val="24"/>
         </w:rPr>
-        <w:t xml:space="preserve">In de </w:t>
-      </w:r>
-      <w:proofErr w:type="spellStart"/>
-      <w:r>
-        <w:rPr>
-          <w:sz w:val="24"/>
-          <w:szCs w:val="24"/>
-        </w:rPr>
-        <w:t>koptekst</w:t>
-      </w:r>
-      <w:proofErr w:type="spellEnd"/>
-      <w:r>
-        <w:rPr>
-          <w:sz w:val="24"/>
-          <w:szCs w:val="24"/>
-        </w:rPr>
-        <w:t xml:space="preserve"> het logo.</w:t>
+        <w:t>In de kop</w:t>
+      </w:r>
+      <w:r>
+        <w:rPr>
+          <w:sz w:val="24"/>
+          <w:szCs w:val="24"/>
+        </w:rPr>
+        <w:t xml:space="preserve"> </w:t>
+      </w:r>
+      <w:r>
+        <w:rPr>
+          <w:sz w:val="24"/>
+          <w:szCs w:val="24"/>
+        </w:rPr>
+        <w:t>tekst het logo.</w:t>
       </w:r>
     </w:p>
     <w:p>
@@ -346,10 +900,6 @@
     <w:p>
       <w:pPr>
         <w:pStyle w:val="Lijstalinea"/>
-        <w:numPr>
-          <w:ilvl w:val="0"/>
-          <w:numId w:val="2"/>
-        </w:numPr>
         <w:tabs>
           <w:tab w:val="left" w:pos="3480"/>
         </w:tabs>
@@ -363,7 +913,45 @@
           <w:sz w:val="24"/>
           <w:szCs w:val="24"/>
         </w:rPr>
-        <w:t>Bij het openen van iets  tab gebruiken zodat het overzichtelijk is.</w:t>
+        <w:t>Titel van het bestand_Media-group2</w:t>
+      </w:r>
+    </w:p>
+    <w:p>
+      <w:pPr>
+        <w:pStyle w:val="Lijstalinea"/>
+        <w:tabs>
+          <w:tab w:val="left" w:pos="3480"/>
+        </w:tabs>
+        <w:rPr>
+          <w:sz w:val="24"/>
+          <w:szCs w:val="24"/>
+        </w:rPr>
+      </w:pPr>
+      <w:r>
+        <w:rPr>
+          <w:sz w:val="24"/>
+          <w:szCs w:val="24"/>
+        </w:rPr>
+        <w:t>Bijvoorbeeld:</w:t>
+      </w:r>
+    </w:p>
+    <w:p>
+      <w:pPr>
+        <w:pStyle w:val="Lijstalinea"/>
+        <w:tabs>
+          <w:tab w:val="left" w:pos="3480"/>
+        </w:tabs>
+        <w:rPr>
+          <w:sz w:val="24"/>
+          <w:szCs w:val="24"/>
+        </w:rPr>
+      </w:pPr>
+      <w:r>
+        <w:rPr>
+          <w:sz w:val="24"/>
+          <w:szCs w:val="24"/>
+        </w:rPr>
+        <w:t>plan van aanpak_media-group2</w:t>
       </w:r>
     </w:p>
     <w:p>
@@ -386,7 +974,14 @@
           <w:sz w:val="24"/>
           <w:szCs w:val="24"/>
         </w:rPr>
-        <w:t>Netjes coderen dus geen onnodige hoofdletters.</w:t>
+        <w:t xml:space="preserve">Bij het openen van een code editor en we gaan beginnen aan de code moeten we </w:t>
+      </w:r>
+      <w:r>
+        <w:rPr>
+          <w:sz w:val="24"/>
+          <w:szCs w:val="24"/>
+        </w:rPr>
+        <w:t>tab gebruiken zodat het overzichtelijk is.</w:t>
       </w:r>
     </w:p>
     <w:p>
@@ -409,7 +1004,14 @@
           <w:sz w:val="24"/>
           <w:szCs w:val="24"/>
         </w:rPr>
-        <w:t>Houd de code schoon geen dingen erin die er niet in hoeven.</w:t>
+        <w:t>Netjes coderen</w:t>
+      </w:r>
+      <w:r>
+        <w:rPr>
+          <w:sz w:val="24"/>
+          <w:szCs w:val="24"/>
+        </w:rPr>
+        <w:t xml:space="preserve"> niet gebruiken in de code, maar wel bij de teksten. Zoals : de inhoud van de website.</w:t>
       </w:r>
     </w:p>
     <w:p>
@@ -427,6 +1029,22 @@
           <w:szCs w:val="24"/>
         </w:rPr>
       </w:pPr>
+      <w:r>
+        <w:rPr>
+          <w:sz w:val="24"/>
+          <w:szCs w:val="24"/>
+        </w:rPr>
+        <w:t xml:space="preserve">Houd de code schoon, dus niet knippen en plakken uit andere projecten of vanuit andere </w:t>
+      </w:r>
+      <w:proofErr w:type="spellStart"/>
+      <w:r>
+        <w:rPr>
+          <w:sz w:val="24"/>
+          <w:szCs w:val="24"/>
+        </w:rPr>
+        <w:t>website’s</w:t>
+      </w:r>
+      <w:proofErr w:type="spellEnd"/>
     </w:p>
     <w:p>
       <w:pPr>
@@ -490,7 +1108,14 @@
           <w:sz w:val="24"/>
           <w:szCs w:val="24"/>
         </w:rPr>
-        <w:t xml:space="preserve">Gebruik van goede namen voor </w:t>
+        <w:t>Namen gebruiken</w:t>
+      </w:r>
+      <w:r>
+        <w:rPr>
+          <w:sz w:val="24"/>
+          <w:szCs w:val="24"/>
+        </w:rPr>
+        <w:t xml:space="preserve"> voor </w:t>
       </w:r>
       <w:proofErr w:type="spellStart"/>
       <w:r>
@@ -506,7 +1131,28 @@
           <w:sz w:val="24"/>
           <w:szCs w:val="24"/>
         </w:rPr>
-        <w:t xml:space="preserve"> die je toevoegt.</w:t>
+        <w:t xml:space="preserve"> </w:t>
+      </w:r>
+      <w:r>
+        <w:rPr>
+          <w:sz w:val="24"/>
+          <w:szCs w:val="24"/>
+        </w:rPr>
+        <w:t xml:space="preserve">die te maken hebben met de code </w:t>
+      </w:r>
+      <w:r>
+        <w:rPr>
+          <w:sz w:val="24"/>
+          <w:szCs w:val="24"/>
+        </w:rPr>
+        <w:t>die je toevoegt.</w:t>
+      </w:r>
+      <w:r>
+        <w:rPr>
+          <w:sz w:val="24"/>
+          <w:szCs w:val="24"/>
+        </w:rPr>
+        <w:t xml:space="preserve"> </w:t>
       </w:r>
     </w:p>
     <w:p>
@@ -570,8 +1216,57 @@
         </w:rPr>
         <w:t xml:space="preserve"> date blijven met de bestanden.</w:t>
       </w:r>
+      <w:r>
+        <w:rPr>
+          <w:sz w:val="24"/>
+          <w:szCs w:val="24"/>
+        </w:rPr>
+        <w:t xml:space="preserve"> Om de 2 dagen, want dit bespreken wij ook via een </w:t>
+      </w:r>
+      <w:proofErr w:type="spellStart"/>
+      <w:r>
+        <w:rPr>
+          <w:sz w:val="24"/>
+          <w:szCs w:val="24"/>
+        </w:rPr>
+        <w:t>whats</w:t>
+      </w:r>
+      <w:proofErr w:type="spellEnd"/>
+      <w:r>
+        <w:rPr>
+          <w:sz w:val="24"/>
+          <w:szCs w:val="24"/>
+        </w:rPr>
+        <w:t xml:space="preserve"> </w:t>
+      </w:r>
+      <w:bookmarkStart w:id="0" w:name="_GoBack"/>
+      <w:proofErr w:type="spellStart"/>
+      <w:r>
+        <w:rPr>
+          <w:sz w:val="24"/>
+          <w:szCs w:val="24"/>
+        </w:rPr>
+        <w:t>app</w:t>
+      </w:r>
+      <w:proofErr w:type="spellEnd"/>
+      <w:r>
+        <w:rPr>
+          <w:sz w:val="24"/>
+          <w:szCs w:val="24"/>
+        </w:rPr>
+        <w:t xml:space="preserve"> </w:t>
+      </w:r>
+      <w:bookmarkEnd w:id="0"/>
+      <w:r>
+        <w:rPr>
+          <w:sz w:val="24"/>
+          <w:szCs w:val="24"/>
+        </w:rPr>
+        <w:t>groep.</w:t>
+      </w:r>
     </w:p>
     <w:sectPr>
+      <w:footerReference w:type="default" r:id="rId9"/>
       <w:pgSz w:w="11906" w:h="16838"/>
       <w:pgMar w:top="1417" w:right="1417" w:bottom="1417" w:left="1417" w:header="708" w:footer="708" w:gutter="0"/>
       <w:cols w:space="708"/>
@@ -581,8 +1276,178 @@
 </w:document>
 </file>
 
+<file path=word/endnotes.xml><?xml version="1.0" encoding="utf-8"?>
+<w:endnotes xmlns:wpc="http://schemas.microsoft.com/office/word/2010/wordprocessingCanvas" xmlns:mo="http://schemas.microsoft.com/office/mac/office/2008/main" xmlns:mc="http://schemas.openxmlformats.org/markup-compatibility/2006" xmlns:mv="urn:schemas-microsoft-com:mac:vml" xmlns:o="urn:schemas-microsoft-com:office:office" xmlns:r="http://schemas.openxmlformats.org/officeDocument/2006/relationships" xmlns:m="http://schemas.openxmlformats.org/officeDocument/2006/math" xmlns:v="urn:schemas-microsoft-com:vml" xmlns:wp14="http://schemas.microsoft.com/office/word/2010/wordprocessingDrawing" xmlns:wp="http://schemas.openxmlformats.org/drawingml/2006/wordprocessingDrawing" xmlns:w10="urn:schemas-microsoft-com:office:word" xmlns:w="http://schemas.openxmlformats.org/wordprocessingml/2006/main" xmlns:w14="http://schemas.microsoft.com/office/word/2010/wordml" xmlns:wpg="http://schemas.microsoft.com/office/word/2010/wordprocessingGroup" xmlns:wpi="http://schemas.microsoft.com/office/word/2010/wordprocessingInk" xmlns:wne="http://schemas.microsoft.com/office/word/2006/wordml" xmlns:wps="http://schemas.microsoft.com/office/word/2010/wordprocessingShape" mc:Ignorable="w14 wp14">
+  <w:endnote w:type="separator" w:id="-1">
+    <w:p>
+      <w:pPr>
+        <w:spacing w:after="0" w:line="240" w:lineRule="auto"/>
+      </w:pPr>
+      <w:r>
+        <w:separator/>
+      </w:r>
+    </w:p>
+  </w:endnote>
+  <w:endnote w:type="continuationSeparator" w:id="0">
+    <w:p>
+      <w:pPr>
+        <w:spacing w:after="0" w:line="240" w:lineRule="auto"/>
+      </w:pPr>
+      <w:r>
+        <w:continuationSeparator/>
+      </w:r>
+    </w:p>
+  </w:endnote>
+</w:endnotes>
+</file>
+
+<file path=word/footer1.xml><?xml version="1.0" encoding="utf-8"?>
+<w:ftr xmlns:wpc="http://schemas.microsoft.com/office/word/2010/wordprocessingCanvas" xmlns:mo="http://schemas.microsoft.com/office/mac/office/2008/main" xmlns:mc="http://schemas.openxmlformats.org/markup-compatibility/2006" xmlns:mv="urn:schemas-microsoft-com:mac:vml" xmlns:o="urn:schemas-microsoft-com:office:office" xmlns:r="http://schemas.openxmlformats.org/officeDocument/2006/relationships" xmlns:m="http://schemas.openxmlformats.org/officeDocument/2006/math" xmlns:v="urn:schemas-microsoft-com:vml" xmlns:wp14="http://schemas.microsoft.com/office/word/2010/wordprocessingDrawing" xmlns:wp="http://schemas.openxmlformats.org/drawingml/2006/wordprocessingDrawing" xmlns:w10="urn:schemas-microsoft-com:office:word" xmlns:w="http://schemas.openxmlformats.org/wordprocessingml/2006/main" xmlns:w14="http://schemas.microsoft.com/office/word/2010/wordml" xmlns:wpg="http://schemas.microsoft.com/office/word/2010/wordprocessingGroup" xmlns:wpi="http://schemas.microsoft.com/office/word/2010/wordprocessingInk" xmlns:wne="http://schemas.microsoft.com/office/word/2006/wordml" xmlns:wps="http://schemas.microsoft.com/office/word/2010/wordprocessingShape" mc:Ignorable="w14 wp14">
+  <w:p>
+    <w:pPr>
+      <w:pStyle w:val="Voettekst"/>
+      <w:pBdr>
+        <w:top w:val="thinThickSmallGap" w:sz="24" w:space="1" w:color="622423" w:themeColor="accent2" w:themeShade="7F"/>
+      </w:pBdr>
+      <w:rPr>
+        <w:rFonts w:asciiTheme="majorHAnsi" w:eastAsiaTheme="majorEastAsia" w:hAnsiTheme="majorHAnsi" w:cstheme="majorBidi"/>
+      </w:rPr>
+    </w:pPr>
+    <w:r>
+      <w:rPr>
+        <w:rFonts w:asciiTheme="majorHAnsi" w:eastAsiaTheme="majorEastAsia" w:hAnsiTheme="majorHAnsi" w:cstheme="majorBidi"/>
+      </w:rPr>
+      <w:t>Rolverdeling.</w:t>
+    </w:r>
+  </w:p>
+  <w:p>
+    <w:pPr>
+      <w:pStyle w:val="Voettekst"/>
+      <w:pBdr>
+        <w:top w:val="thinThickSmallGap" w:sz="24" w:space="1" w:color="622423" w:themeColor="accent2" w:themeShade="7F"/>
+      </w:pBdr>
+      <w:rPr>
+        <w:rFonts w:asciiTheme="majorHAnsi" w:eastAsiaTheme="majorEastAsia" w:hAnsiTheme="majorHAnsi" w:cstheme="majorBidi"/>
+      </w:rPr>
+    </w:pPr>
+    <w:r>
+      <w:rPr>
+        <w:rFonts w:asciiTheme="majorHAnsi" w:eastAsiaTheme="majorEastAsia" w:hAnsiTheme="majorHAnsi" w:cstheme="majorBidi"/>
+      </w:rPr>
+      <w:t>Groepsnaam: FC Media-group2.</w:t>
+    </w:r>
+  </w:p>
+  <w:p>
+    <w:pPr>
+      <w:pStyle w:val="Voettekst"/>
+      <w:pBdr>
+        <w:top w:val="thinThickSmallGap" w:sz="24" w:space="1" w:color="622423" w:themeColor="accent2" w:themeShade="7F"/>
+      </w:pBdr>
+      <w:rPr>
+        <w:rFonts w:asciiTheme="majorHAnsi" w:eastAsiaTheme="majorEastAsia" w:hAnsiTheme="majorHAnsi" w:cstheme="majorBidi"/>
+      </w:rPr>
+    </w:pPr>
+    <w:r>
+      <w:rPr>
+        <w:rFonts w:asciiTheme="majorHAnsi" w:eastAsiaTheme="majorEastAsia" w:hAnsiTheme="majorHAnsi" w:cstheme="majorBidi"/>
+      </w:rPr>
+      <w:t xml:space="preserve">Groepsleden.: Dean Vermeulen, </w:t>
+    </w:r>
+    <w:proofErr w:type="spellStart"/>
+    <w:r>
+      <w:rPr>
+        <w:rFonts w:asciiTheme="majorHAnsi" w:eastAsiaTheme="majorEastAsia" w:hAnsiTheme="majorHAnsi" w:cstheme="majorBidi"/>
+      </w:rPr>
+      <w:t>Mitch</w:t>
+    </w:r>
+    <w:proofErr w:type="spellEnd"/>
+    <w:r>
+      <w:rPr>
+        <w:rFonts w:asciiTheme="majorHAnsi" w:eastAsiaTheme="majorEastAsia" w:hAnsiTheme="majorHAnsi" w:cstheme="majorBidi"/>
+      </w:rPr>
+      <w:t xml:space="preserve"> Walravens, Jesse </w:t>
+    </w:r>
+    <w:proofErr w:type="spellStart"/>
+    <w:r>
+      <w:rPr>
+        <w:rFonts w:asciiTheme="majorHAnsi" w:eastAsiaTheme="majorEastAsia" w:hAnsiTheme="majorHAnsi" w:cstheme="majorBidi"/>
+      </w:rPr>
+      <w:t>Peffer</w:t>
+    </w:r>
+    <w:proofErr w:type="spellEnd"/>
+    <w:r>
+      <w:rPr>
+        <w:rFonts w:asciiTheme="majorHAnsi" w:eastAsiaTheme="majorEastAsia" w:hAnsiTheme="majorHAnsi" w:cstheme="majorBidi"/>
+      </w:rPr>
+      <w:t xml:space="preserve"> en </w:t>
+    </w:r>
+    <w:proofErr w:type="spellStart"/>
+    <w:r>
+      <w:rPr>
+        <w:rFonts w:asciiTheme="majorHAnsi" w:eastAsiaTheme="majorEastAsia" w:hAnsiTheme="majorHAnsi" w:cstheme="majorBidi"/>
+      </w:rPr>
+      <w:t>Remmert</w:t>
+    </w:r>
+    <w:proofErr w:type="spellEnd"/>
+    <w:r>
+      <w:rPr>
+        <w:rFonts w:asciiTheme="majorHAnsi" w:eastAsiaTheme="majorEastAsia" w:hAnsiTheme="majorHAnsi" w:cstheme="majorBidi"/>
+      </w:rPr>
+      <w:t xml:space="preserve"> Kloppenburg.</w:t>
+    </w:r>
+  </w:p>
+  <w:p>
+    <w:pPr>
+      <w:pStyle w:val="Voettekst"/>
+      <w:pBdr>
+        <w:top w:val="thinThickSmallGap" w:sz="24" w:space="1" w:color="622423" w:themeColor="accent2" w:themeShade="7F"/>
+      </w:pBdr>
+      <w:rPr>
+        <w:rFonts w:asciiTheme="majorHAnsi" w:eastAsiaTheme="majorEastAsia" w:hAnsiTheme="majorHAnsi" w:cstheme="majorBidi"/>
+      </w:rPr>
+    </w:pPr>
+    <w:r>
+      <w:rPr>
+        <w:rFonts w:asciiTheme="majorHAnsi" w:eastAsiaTheme="majorEastAsia" w:hAnsiTheme="majorHAnsi" w:cstheme="majorBidi"/>
+      </w:rPr>
+      <w:t>Versie 1.</w:t>
+    </w:r>
+  </w:p>
+  <w:p>
+    <w:pPr>
+      <w:pStyle w:val="Voettekst"/>
+    </w:pPr>
+  </w:p>
+</w:ftr>
+</file>
+
+<file path=word/footnotes.xml><?xml version="1.0" encoding="utf-8"?>
+<w:footnotes xmlns:wpc="http://schemas.microsoft.com/office/word/2010/wordprocessingCanvas" xmlns:mo="http://schemas.microsoft.com/office/mac/office/2008/main" xmlns:mc="http://schemas.openxmlformats.org/markup-compatibility/2006" xmlns:mv="urn:schemas-microsoft-com:mac:vml" xmlns:o="urn:schemas-microsoft-com:office:office" xmlns:r="http://schemas.openxmlformats.org/officeDocument/2006/relationships" xmlns:m="http://schemas.openxmlformats.org/officeDocument/2006/math" xmlns:v="urn:schemas-microsoft-com:vml" xmlns:wp14="http://schemas.microsoft.com/office/word/2010/wordprocessingDrawing" xmlns:wp="http://schemas.openxmlformats.org/drawingml/2006/wordprocessingDrawing" xmlns:w10="urn:schemas-microsoft-com:office:word" xmlns:w="http://schemas.openxmlformats.org/wordprocessingml/2006/main" xmlns:w14="http://schemas.microsoft.com/office/word/2010/wordml" xmlns:wpg="http://schemas.microsoft.com/office/word/2010/wordprocessingGroup" xmlns:wpi="http://schemas.microsoft.com/office/word/2010/wordprocessingInk" xmlns:wne="http://schemas.microsoft.com/office/word/2006/wordml" xmlns:wps="http://schemas.microsoft.com/office/word/2010/wordprocessingShape" mc:Ignorable="w14 wp14">
+  <w:footnote w:type="separator" w:id="-1">
+    <w:p>
+      <w:pPr>
+        <w:spacing w:after="0" w:line="240" w:lineRule="auto"/>
+      </w:pPr>
+      <w:r>
+        <w:separator/>
+      </w:r>
+    </w:p>
+  </w:footnote>
+  <w:footnote w:type="continuationSeparator" w:id="0">
+    <w:p>
+      <w:pPr>
+        <w:spacing w:after="0" w:line="240" w:lineRule="auto"/>
+      </w:pPr>
+      <w:r>
+        <w:continuationSeparator/>
+      </w:r>
+    </w:p>
+  </w:footnote>
+</w:footnotes>
+</file>
+
 <file path=word/numbering.xml><?xml version="1.0" encoding="utf-8"?>
-<w:numbering xmlns:wpc="http://schemas.microsoft.com/office/word/2010/wordprocessingCanvas" xmlns:mc="http://schemas.openxmlformats.org/markup-compatibility/2006" xmlns:o="urn:schemas-microsoft-com:office:office" xmlns:r="http://schemas.openxmlformats.org/officeDocument/2006/relationships" xmlns:m="http://schemas.openxmlformats.org/officeDocument/2006/math" xmlns:v="urn:schemas-microsoft-com:vml" xmlns:wp14="http://schemas.microsoft.com/office/word/2010/wordprocessingDrawing" xmlns:wp="http://schemas.openxmlformats.org/drawingml/2006/wordprocessingDrawing" xmlns:w10="urn:schemas-microsoft-com:office:word" xmlns:w="http://schemas.openxmlformats.org/wordprocessingml/2006/main" xmlns:w14="http://schemas.microsoft.com/office/word/2010/wordml" xmlns:wpg="http://schemas.microsoft.com/office/word/2010/wordprocessingGroup" xmlns:wpi="http://schemas.microsoft.com/office/word/2010/wordprocessingInk" xmlns:wne="http://schemas.microsoft.com/office/word/2006/wordml" xmlns:wps="http://schemas.microsoft.com/office/word/2010/wordprocessingShape" mc:Ignorable="w14 wp14">
+<w:numbering xmlns:wpc="http://schemas.microsoft.com/office/word/2010/wordprocessingCanvas" xmlns:mo="http://schemas.microsoft.com/office/mac/office/2008/main" xmlns:mc="http://schemas.openxmlformats.org/markup-compatibility/2006" xmlns:mv="urn:schemas-microsoft-com:mac:vml" xmlns:o="urn:schemas-microsoft-com:office:office" xmlns:r="http://schemas.openxmlformats.org/officeDocument/2006/relationships" xmlns:m="http://schemas.openxmlformats.org/officeDocument/2006/math" xmlns:v="urn:schemas-microsoft-com:vml" xmlns:wp14="http://schemas.microsoft.com/office/word/2010/wordprocessingDrawing" xmlns:wp="http://schemas.openxmlformats.org/drawingml/2006/wordprocessingDrawing" xmlns:w10="urn:schemas-microsoft-com:office:word" xmlns:w="http://schemas.openxmlformats.org/wordprocessingml/2006/main" xmlns:w14="http://schemas.microsoft.com/office/word/2010/wordml" xmlns:wpg="http://schemas.microsoft.com/office/word/2010/wordprocessingGroup" xmlns:wpi="http://schemas.microsoft.com/office/word/2010/wordprocessingInk" xmlns:wne="http://schemas.microsoft.com/office/word/2006/wordml" xmlns:wps="http://schemas.microsoft.com/office/word/2010/wordprocessingShape" mc:Ignorable="w14 wp14">
   <w:abstractNum w:abstractNumId="0">
     <w:nsid w:val="02D553EC"/>
     <w:multiLevelType w:val="hybridMultilevel"/>
@@ -833,7 +1698,7 @@
       </w:pPr>
     </w:pPrDefault>
   </w:docDefaults>
-  <w:latentStyles w:defLockedState="0" w:defUIPriority="99" w:defSemiHidden="1" w:defUnhideWhenUsed="1" w:defQFormat="0" w:count="267">
+  <w:latentStyles w:defLockedState="0" w:defUIPriority="99" w:defSemiHidden="1" w:defUnhideWhenUsed="1" w:defQFormat="0" w:count="276">
     <w:lsdException w:name="Normal" w:semiHidden="0" w:uiPriority="0" w:unhideWhenUsed="0" w:qFormat="1"/>
     <w:lsdException w:name="heading 1" w:semiHidden="0" w:uiPriority="9" w:unhideWhenUsed="0" w:qFormat="1"/>
     <w:lsdException w:name="heading 2" w:uiPriority="9" w:qFormat="1"/>
@@ -972,7 +1837,7 @@
     <w:lsdException w:name="Bibliography" w:uiPriority="37"/>
     <w:lsdException w:name="TOC Heading" w:uiPriority="39" w:qFormat="1"/>
   </w:latentStyles>
-  <w:style w:type="paragraph" w:default="1" w:styleId="Standaard">
+  <w:style w:type="paragraph" w:default="1" w:styleId="Normaal">
     <w:name w:val="Normal"/>
     <w:qFormat/>
   </w:style>
@@ -1005,8 +1870,8 @@
   </w:style>
   <w:style w:type="paragraph" w:styleId="Ballontekst">
     <w:name w:val="Balloon Text"/>
-    <w:basedOn w:val="Standaard"/>
-    <w:link w:val="BallontekstChar"/>
+    <w:basedOn w:val="Normaal"/>
+    <w:link w:val="BallontekstTeken"/>
     <w:uiPriority w:val="99"/>
     <w:semiHidden/>
     <w:unhideWhenUsed/>
@@ -1020,8 +1885,8 @@
       <w:szCs w:val="16"/>
     </w:rPr>
   </w:style>
-  <w:style w:type="character" w:customStyle="1" w:styleId="BallontekstChar">
-    <w:name w:val="Ballontekst Char"/>
+  <w:style w:type="character" w:customStyle="1" w:styleId="BallontekstTeken">
+    <w:name w:val="Ballontekst Teken"/>
     <w:basedOn w:val="Standaardalinea-lettertype"/>
     <w:link w:val="Ballontekst"/>
     <w:uiPriority w:val="99"/>
@@ -1035,7 +1900,7 @@
   </w:style>
   <w:style w:type="paragraph" w:styleId="Lijstalinea">
     <w:name w:val="List Paragraph"/>
-    <w:basedOn w:val="Standaard"/>
+    <w:basedOn w:val="Normaal"/>
     <w:uiPriority w:val="34"/>
     <w:qFormat/>
     <w:rsid w:val="004231DA"/>
@@ -1044,11 +1909,55 @@
       <w:contextualSpacing/>
     </w:pPr>
   </w:style>
+  <w:style w:type="paragraph" w:styleId="Koptekst">
+    <w:name w:val="header"/>
+    <w:basedOn w:val="Normaal"/>
+    <w:link w:val="KoptekstTeken"/>
+    <w:uiPriority w:val="99"/>
+    <w:unhideWhenUsed/>
+    <w:rsid w:val="00801D8C"/>
+    <w:pPr>
+      <w:tabs>
+        <w:tab w:val="center" w:pos="4703"/>
+        <w:tab w:val="right" w:pos="9406"/>
+      </w:tabs>
+      <w:spacing w:after="0" w:line="240" w:lineRule="auto"/>
+    </w:pPr>
+  </w:style>
+  <w:style w:type="character" w:customStyle="1" w:styleId="KoptekstTeken">
+    <w:name w:val="Koptekst Teken"/>
+    <w:basedOn w:val="Standaardalinea-lettertype"/>
+    <w:link w:val="Koptekst"/>
+    <w:uiPriority w:val="99"/>
+    <w:rsid w:val="00801D8C"/>
+  </w:style>
+  <w:style w:type="paragraph" w:styleId="Voettekst">
+    <w:name w:val="footer"/>
+    <w:basedOn w:val="Normaal"/>
+    <w:link w:val="VoettekstTeken"/>
+    <w:uiPriority w:val="99"/>
+    <w:unhideWhenUsed/>
+    <w:rsid w:val="00801D8C"/>
+    <w:pPr>
+      <w:tabs>
+        <w:tab w:val="center" w:pos="4703"/>
+        <w:tab w:val="right" w:pos="9406"/>
+      </w:tabs>
+      <w:spacing w:after="0" w:line="240" w:lineRule="auto"/>
+    </w:pPr>
+  </w:style>
+  <w:style w:type="character" w:customStyle="1" w:styleId="VoettekstTeken">
+    <w:name w:val="Voettekst Teken"/>
+    <w:basedOn w:val="Standaardalinea-lettertype"/>
+    <w:link w:val="Voettekst"/>
+    <w:uiPriority w:val="99"/>
+    <w:rsid w:val="00801D8C"/>
+  </w:style>
 </w:styles>
 </file>
 
 <file path=word/stylesWithEffects.xml><?xml version="1.0" encoding="utf-8"?>
-<w:styles xmlns:wpc="http://schemas.microsoft.com/office/word/2010/wordprocessingCanvas" xmlns:mc="http://schemas.openxmlformats.org/markup-compatibility/2006" xmlns:o="urn:schemas-microsoft-com:office:office" xmlns:r="http://schemas.openxmlformats.org/officeDocument/2006/relationships" xmlns:m="http://schemas.openxmlformats.org/officeDocument/2006/math" xmlns:v="urn:schemas-microsoft-com:vml" xmlns:wp14="http://schemas.microsoft.com/office/word/2010/wordprocessingDrawing" xmlns:wp="http://schemas.openxmlformats.org/drawingml/2006/wordprocessingDrawing" xmlns:w10="urn:schemas-microsoft-com:office:word" xmlns:w="http://schemas.openxmlformats.org/wordprocessingml/2006/main" xmlns:w14="http://schemas.microsoft.com/office/word/2010/wordml" xmlns:wpg="http://schemas.microsoft.com/office/word/2010/wordprocessingGroup" xmlns:wpi="http://schemas.microsoft.com/office/word/2010/wordprocessingInk" xmlns:wne="http://schemas.microsoft.com/office/word/2006/wordml" xmlns:wps="http://schemas.microsoft.com/office/word/2010/wordprocessingShape" mc:Ignorable="w14 wp14">
+<w:styles xmlns:wpc="http://schemas.microsoft.com/office/word/2010/wordprocessingCanvas" xmlns:mo="http://schemas.microsoft.com/office/mac/office/2008/main" xmlns:mc="http://schemas.openxmlformats.org/markup-compatibility/2006" xmlns:mv="urn:schemas-microsoft-com:mac:vml" xmlns:o="urn:schemas-microsoft-com:office:office" xmlns:r="http://schemas.openxmlformats.org/officeDocument/2006/relationships" xmlns:m="http://schemas.openxmlformats.org/officeDocument/2006/math" xmlns:v="urn:schemas-microsoft-com:vml" xmlns:wp14="http://schemas.microsoft.com/office/word/2010/wordprocessingDrawing" xmlns:wp="http://schemas.openxmlformats.org/drawingml/2006/wordprocessingDrawing" xmlns:w10="urn:schemas-microsoft-com:office:word" xmlns:w="http://schemas.openxmlformats.org/wordprocessingml/2006/main" xmlns:w14="http://schemas.microsoft.com/office/word/2010/wordml" xmlns:wpg="http://schemas.microsoft.com/office/word/2010/wordprocessingGroup" xmlns:wpi="http://schemas.microsoft.com/office/word/2010/wordprocessingInk" xmlns:wne="http://schemas.microsoft.com/office/word/2006/wordml" xmlns:wps="http://schemas.microsoft.com/office/word/2010/wordprocessingShape" mc:Ignorable="w14 wp14">
   <w:docDefaults>
     <w:rPrDefault>
       <w:rPr>
@@ -1064,7 +1973,7 @@
       </w:pPr>
     </w:pPrDefault>
   </w:docDefaults>
-  <w:latentStyles w:defLockedState="0" w:defUIPriority="99" w:defSemiHidden="1" w:defUnhideWhenUsed="1" w:defQFormat="0" w:count="267">
+  <w:latentStyles w:defLockedState="0" w:defUIPriority="99" w:defSemiHidden="1" w:defUnhideWhenUsed="1" w:defQFormat="0" w:count="276">
     <w:lsdException w:name="Normal" w:semiHidden="0" w:uiPriority="0" w:unhideWhenUsed="0" w:qFormat="1"/>
     <w:lsdException w:name="heading 1" w:semiHidden="0" w:uiPriority="9" w:unhideWhenUsed="0" w:qFormat="1"/>
     <w:lsdException w:name="heading 2" w:uiPriority="9" w:qFormat="1"/>
@@ -1203,7 +2112,7 @@
     <w:lsdException w:name="Bibliography" w:uiPriority="37"/>
     <w:lsdException w:name="TOC Heading" w:uiPriority="39" w:qFormat="1"/>
   </w:latentStyles>
-  <w:style w:type="paragraph" w:default="1" w:styleId="Standaard">
+  <w:style w:type="paragraph" w:default="1" w:styleId="Normaal">
     <w:name w:val="Normal"/>
     <w:qFormat/>
   </w:style>
@@ -1236,8 +2145,8 @@
   </w:style>
   <w:style w:type="paragraph" w:styleId="Ballontekst">
     <w:name w:val="Balloon Text"/>
-    <w:basedOn w:val="Standaard"/>
-    <w:link w:val="BallontekstChar"/>
+    <w:basedOn w:val="Normaal"/>
+    <w:link w:val="BallontekstTeken"/>
     <w:uiPriority w:val="99"/>
     <w:semiHidden/>
     <w:unhideWhenUsed/>
@@ -1251,8 +2160,8 @@
       <w:szCs w:val="16"/>
     </w:rPr>
   </w:style>
-  <w:style w:type="character" w:customStyle="1" w:styleId="BallontekstChar">
-    <w:name w:val="Ballontekst Char"/>
+  <w:style w:type="character" w:customStyle="1" w:styleId="BallontekstTeken">
+    <w:name w:val="Ballontekst Teken"/>
     <w:basedOn w:val="Standaardalinea-lettertype"/>
     <w:link w:val="Ballontekst"/>
     <w:uiPriority w:val="99"/>
@@ -1266,7 +2175,7 @@
   </w:style>
   <w:style w:type="paragraph" w:styleId="Lijstalinea">
     <w:name w:val="List Paragraph"/>
-    <w:basedOn w:val="Standaard"/>
+    <w:basedOn w:val="Normaal"/>
     <w:uiPriority w:val="34"/>
     <w:qFormat/>
     <w:rsid w:val="004231DA"/>
@@ -1274,6 +2183,50 @@
       <w:ind w:left="720"/>
       <w:contextualSpacing/>
     </w:pPr>
+  </w:style>
+  <w:style w:type="paragraph" w:styleId="Koptekst">
+    <w:name w:val="header"/>
+    <w:basedOn w:val="Normaal"/>
+    <w:link w:val="KoptekstTeken"/>
+    <w:uiPriority w:val="99"/>
+    <w:unhideWhenUsed/>
+    <w:rsid w:val="00801D8C"/>
+    <w:pPr>
+      <w:tabs>
+        <w:tab w:val="center" w:pos="4703"/>
+        <w:tab w:val="right" w:pos="9406"/>
+      </w:tabs>
+      <w:spacing w:after="0" w:line="240" w:lineRule="auto"/>
+    </w:pPr>
+  </w:style>
+  <w:style w:type="character" w:customStyle="1" w:styleId="KoptekstTeken">
+    <w:name w:val="Koptekst Teken"/>
+    <w:basedOn w:val="Standaardalinea-lettertype"/>
+    <w:link w:val="Koptekst"/>
+    <w:uiPriority w:val="99"/>
+    <w:rsid w:val="00801D8C"/>
+  </w:style>
+  <w:style w:type="paragraph" w:styleId="Voettekst">
+    <w:name w:val="footer"/>
+    <w:basedOn w:val="Normaal"/>
+    <w:link w:val="VoettekstTeken"/>
+    <w:uiPriority w:val="99"/>
+    <w:unhideWhenUsed/>
+    <w:rsid w:val="00801D8C"/>
+    <w:pPr>
+      <w:tabs>
+        <w:tab w:val="center" w:pos="4703"/>
+        <w:tab w:val="right" w:pos="9406"/>
+      </w:tabs>
+      <w:spacing w:after="0" w:line="240" w:lineRule="auto"/>
+    </w:pPr>
+  </w:style>
+  <w:style w:type="character" w:customStyle="1" w:styleId="VoettekstTeken">
+    <w:name w:val="Voettekst Teken"/>
+    <w:basedOn w:val="Standaardalinea-lettertype"/>
+    <w:link w:val="Voettekst"/>
+    <w:uiPriority w:val="99"/>
+    <w:rsid w:val="00801D8C"/>
   </w:style>
 </w:styles>
 </file>
